--- a/Resume.docx
+++ b/Resume.docx
@@ -62,19 +62,32 @@
         <w:rPr>
           <w:rFonts w:ascii="Verdana"/>
           <w:i/>
-          <w:sz w:val="23"/>
-          <w:lang w:val="es-PR"/>
-        </w:rPr>
-      </w:pPr>
-      <w:r>
-        <w:rPr>
-          <w:rFonts w:ascii="Verdana"/>
-          <w:i/>
           <w:w w:val="85"/>
           <w:sz w:val="23"/>
           <w:lang w:val="es-PR"/>
         </w:rPr>
-        <w:t>Bayamon,</w:t>
+      </w:pPr>
+      <w:proofErr w:type="spellStart"/>
+      <w:r>
+        <w:rPr>
+          <w:rFonts w:ascii="Verdana"/>
+          <w:i/>
+          <w:w w:val="85"/>
+          <w:sz w:val="23"/>
+          <w:lang w:val="es-PR"/>
+        </w:rPr>
+        <w:t>Bayamon</w:t>
+      </w:r>
+      <w:proofErr w:type="spellEnd"/>
+      <w:r>
+        <w:rPr>
+          <w:rFonts w:ascii="Verdana"/>
+          <w:i/>
+          <w:w w:val="85"/>
+          <w:sz w:val="23"/>
+          <w:lang w:val="es-PR"/>
+        </w:rPr>
+        <w:t>,</w:t>
       </w:r>
       <w:r>
         <w:rPr>
@@ -121,22 +134,16 @@
     </w:p>
     <w:p>
       <w:pPr>
-        <w:spacing w:before="79"/>
-        <w:ind w:right="81"/>
-        <w:rPr>
-          <w:i/>
-          <w:color w:val="0562C1"/>
-          <w:spacing w:val="-1"/>
-          <w:u w:val="single" w:color="0562C1"/>
+        <w:spacing w:line="273" w:lineRule="exact"/>
+        <w:ind w:left="100"/>
+        <w:jc w:val="right"/>
+        <w:rPr>
+          <w:rFonts w:ascii="Verdana"/>
+          <w:i/>
+          <w:sz w:val="23"/>
           <w:lang w:val="es-PR"/>
         </w:rPr>
       </w:pPr>
-      <w:r>
-        <w:rPr>
-          <w:lang w:val="es-PR"/>
-        </w:rPr>
-        <w:br w:type="column"/>
-      </w:r>
       <w:hyperlink r:id="rId5" w:history="1">
         <w:r>
           <w:rPr>
@@ -151,77 +158,124 @@
     </w:p>
     <w:p>
       <w:pPr>
-        <w:spacing w:before="79"/>
-        <w:ind w:right="81"/>
-        <w:rPr>
-          <w:i/>
-          <w:lang w:val="es-PR"/>
-        </w:rPr>
-      </w:pPr>
-      <w:hyperlink r:id="rId6" w:history="1">
-        <w:r>
-          <w:rPr>
-            <w:rStyle w:val="Hyperlink"/>
-            <w:i/>
-            <w:sz w:val="24"/>
-            <w:szCs w:val="24"/>
-            <w:lang w:val="es-PR"/>
-          </w:rPr>
-          <w:t>https://sebastiansaliva.github.io</w:t>
-        </w:r>
-      </w:hyperlink>
-      <w:r>
-        <w:rPr>
-          <w:i/>
-          <w:lang w:val="es-PR"/>
-        </w:rPr>
-        <w:t>/</w:t>
-      </w:r>
-    </w:p>
-    <w:p>
-      <w:pPr>
-        <w:rPr>
-          <w:lang w:val="es-PR"/>
-        </w:rPr>
-        <w:sectPr>
-          <w:type w:val="continuous"/>
-          <w:pgSz w:w="12240" w:h="15840"/>
-          <w:pgMar w:top="1360" w:right="1340" w:bottom="280" w:left="1340" w:header="720" w:footer="720" w:gutter="0"/>
-          <w:cols w:num="2" w:space="720" w:equalWidth="0">
-            <w:col w:w="3436" w:space="3641"/>
-            <w:col w:w="2483"/>
-          </w:cols>
-        </w:sectPr>
-      </w:pPr>
-    </w:p>
-    <w:p>
-      <w:pPr>
         <w:pStyle w:val="BodyText"/>
         <w:ind w:left="0" w:firstLine="0"/>
-        <w:rPr>
-          <w:i/>
-          <w:sz w:val="20"/>
+        <w:jc w:val="right"/>
+        <w:rPr>
+          <w:i/>
+          <w:sz w:val="24"/>
+          <w:szCs w:val="20"/>
           <w:lang w:val="es-PR"/>
         </w:rPr>
       </w:pPr>
-    </w:p>
-    <w:p>
-      <w:pPr>
-        <w:pStyle w:val="BodyText"/>
-        <w:ind w:left="0" w:firstLine="0"/>
-        <w:rPr>
-          <w:i/>
-          <w:sz w:val="26"/>
+      <w:r>
+        <w:rPr>
+          <w:i/>
+          <w:color w:val="0562C1"/>
+          <w:spacing w:val="-1"/>
+          <w:sz w:val="28"/>
+          <w:szCs w:val="28"/>
+          <w:u w:val="single" w:color="0562C1"/>
           <w:lang w:val="es-PR"/>
         </w:rPr>
-      </w:pPr>
+        <w:fldChar w:fldCharType="begin"/>
+      </w:r>
+      <w:r>
+        <w:rPr>
+          <w:i/>
+          <w:color w:val="0562C1"/>
+          <w:spacing w:val="-1"/>
+          <w:sz w:val="28"/>
+          <w:szCs w:val="28"/>
+          <w:u w:val="single" w:color="0562C1"/>
+          <w:lang w:val="es-PR"/>
+        </w:rPr>
+        <w:instrText>HYPERLINK "https://www.ssgiron.com/"</w:instrText>
+      </w:r>
+      <w:r>
+        <w:rPr>
+          <w:i/>
+          <w:color w:val="0562C1"/>
+          <w:spacing w:val="-1"/>
+          <w:sz w:val="28"/>
+          <w:szCs w:val="28"/>
+          <w:u w:val="single" w:color="0562C1"/>
+          <w:lang w:val="es-PR"/>
+        </w:rPr>
+      </w:r>
+      <w:r>
+        <w:rPr>
+          <w:i/>
+          <w:color w:val="0562C1"/>
+          <w:spacing w:val="-1"/>
+          <w:sz w:val="28"/>
+          <w:szCs w:val="28"/>
+          <w:u w:val="single" w:color="0562C1"/>
+          <w:lang w:val="es-PR"/>
+        </w:rPr>
+        <w:fldChar w:fldCharType="separate"/>
+      </w:r>
+      <w:r>
+        <w:rPr>
+          <w:i/>
+          <w:color w:val="0562C1"/>
+          <w:spacing w:val="-1"/>
+          <w:sz w:val="28"/>
+          <w:szCs w:val="28"/>
+          <w:u w:val="single" w:color="0562C1"/>
+          <w:lang w:val="es-PR"/>
+        </w:rPr>
+        <w:t>ssgiron.</w:t>
+      </w:r>
+      <w:r>
+        <w:rPr>
+          <w:i/>
+          <w:color w:val="0562C1"/>
+          <w:spacing w:val="-1"/>
+          <w:sz w:val="28"/>
+          <w:szCs w:val="28"/>
+          <w:u w:val="single" w:color="0562C1"/>
+          <w:lang w:val="es-PR"/>
+        </w:rPr>
+        <w:t>c</w:t>
+      </w:r>
+      <w:r>
+        <w:rPr>
+          <w:i/>
+          <w:color w:val="0562C1"/>
+          <w:spacing w:val="-1"/>
+          <w:sz w:val="28"/>
+          <w:szCs w:val="28"/>
+          <w:u w:val="single" w:color="0562C1"/>
+          <w:lang w:val="es-PR"/>
+        </w:rPr>
+        <w:t>om</w:t>
+      </w:r>
+      <w:r>
+        <w:rPr>
+          <w:i/>
+          <w:color w:val="0562C1"/>
+          <w:spacing w:val="-1"/>
+          <w:sz w:val="28"/>
+          <w:szCs w:val="28"/>
+          <w:u w:val="single" w:color="0562C1"/>
+          <w:lang w:val="es-PR"/>
+        </w:rPr>
+        <w:fldChar w:fldCharType="end"/>
+      </w:r>
     </w:p>
     <w:p>
       <w:pPr>
         <w:pStyle w:val="Heading1"/>
         <w:spacing w:before="55"/>
-      </w:pPr>
-      <w:r>
+        <w:rPr>
+          <w:lang w:val="es-PR"/>
+        </w:rPr>
+      </w:pPr>
+      <w:r>
+        <w:rPr>
+          <w:lang w:val="es-PR"/>
+        </w:rPr>
         <w:t>OBJECTIVE</w:t>
       </w:r>
     </w:p>
@@ -1109,8 +1163,13 @@
         </w:rPr>
         <w:t xml:space="preserve"> </w:t>
       </w:r>
-      <w:r>
-        <w:t>Iframe,</w:t>
+      <w:proofErr w:type="spellStart"/>
+      <w:r>
+        <w:t>Iframe</w:t>
+      </w:r>
+      <w:proofErr w:type="spellEnd"/>
+      <w:r>
+        <w:t>,</w:t>
       </w:r>
       <w:r>
         <w:rPr>
@@ -1180,9 +1239,11 @@
         </w:rPr>
         <w:t xml:space="preserve"> </w:t>
       </w:r>
+      <w:proofErr w:type="spellStart"/>
       <w:r>
         <w:t>Zoho</w:t>
       </w:r>
+      <w:proofErr w:type="spellEnd"/>
       <w:r>
         <w:rPr>
           <w:spacing w:val="-3"/>
@@ -2164,7 +2225,7 @@
       <w:r>
         <w:tab/>
       </w:r>
-      <w:hyperlink r:id="rId7" w:history="1">
+      <w:hyperlink r:id="rId6" w:history="1">
         <w:r>
           <w:rPr>
             <w:rStyle w:val="Hyperlink"/>
@@ -2199,9 +2260,11 @@
         </w:rPr>
         <w:t xml:space="preserve"> </w:t>
       </w:r>
+      <w:proofErr w:type="gramStart"/>
       <w:r>
         <w:t>an</w:t>
       </w:r>
+      <w:proofErr w:type="gramEnd"/>
       <w:r>
         <w:rPr>
           <w:spacing w:val="-7"/>
@@ -2249,7 +2312,7 @@
         <w:spacing w:before="183"/>
         <w:ind w:firstLine="0"/>
       </w:pPr>
-      <w:hyperlink r:id="rId8" w:history="1">
+      <w:hyperlink r:id="rId7" w:history="1">
         <w:r>
           <w:rPr>
             <w:rStyle w:val="Hyperlink"/>
@@ -2292,8 +2355,13 @@
         <w:t>Lua</w:t>
       </w:r>
       <w:r>
-        <w:t>; A stock trading center in ROBLOX</w:t>
-      </w:r>
+        <w:t xml:space="preserve">; A stock trading center in </w:t>
+      </w:r>
+      <w:proofErr w:type="gramStart"/>
+      <w:r>
+        <w:t>ROBLOX</w:t>
+      </w:r>
+      <w:proofErr w:type="gramEnd"/>
     </w:p>
     <w:p>
       <w:pPr>
@@ -2304,7 +2372,7 @@
         </w:tabs>
         <w:ind w:firstLine="0"/>
       </w:pPr>
-      <w:hyperlink r:id="rId9" w:history="1">
+      <w:hyperlink r:id="rId8" w:history="1">
         <w:r>
           <w:rPr>
             <w:rStyle w:val="Hyperlink"/>
@@ -2412,8 +2480,13 @@
       <w:r>
         <w:t xml:space="preserve">, </w:t>
       </w:r>
-      <w:r>
-        <w:t>Building a website’s front end is much like architecture.</w:t>
+      <w:proofErr w:type="gramStart"/>
+      <w:r>
+        <w:t>Building</w:t>
+      </w:r>
+      <w:proofErr w:type="gramEnd"/>
+      <w:r>
+        <w:t xml:space="preserve"> a website’s front end is much like architecture.</w:t>
       </w:r>
     </w:p>
     <w:p>
@@ -2511,8 +2584,13 @@
         <w:t>Learning</w:t>
       </w:r>
       <w:r>
-        <w:t>, I love getting the most out of LLMs</w:t>
-      </w:r>
+        <w:t xml:space="preserve">, I love getting the most out of </w:t>
+      </w:r>
+      <w:proofErr w:type="gramStart"/>
+      <w:r>
+        <w:t>LLMs</w:t>
+      </w:r>
+      <w:proofErr w:type="gramEnd"/>
     </w:p>
     <w:sectPr>
       <w:pgSz w:w="12240" w:h="15840"/>
@@ -3213,6 +3291,18 @@
       <w:shd w:val="clear" w:color="auto" w:fill="E1DFDD"/>
     </w:rPr>
   </w:style>
+  <w:style w:type="character" w:styleId="FollowedHyperlink">
+    <w:name w:val="FollowedHyperlink"/>
+    <w:basedOn w:val="DefaultParagraphFont"/>
+    <w:uiPriority w:val="99"/>
+    <w:semiHidden/>
+    <w:unhideWhenUsed/>
+    <w:rsid w:val="00A1683F"/>
+    <w:rPr>
+      <w:color w:val="800080" w:themeColor="followedHyperlink"/>
+      <w:u w:val="single"/>
+    </w:rPr>
+  </w:style>
 </w:styles>
 </file>
 
